--- a/Proyecto segunda evaluacion/ProyectoFinal.docx
+++ b/Proyecto segunda evaluacion/ProyectoFinal.docx
@@ -606,14 +606,9 @@
         <w:jc w:val="both"/>
       </w:pPr>
       <w:r>
-        <w:t xml:space="preserve">Lo primero que hará un usuario, será logarse, y cargar las opciones disponibles para su </w:t>
-      </w:r>
-      <w:bookmarkStart w:id="0" w:name="_GoBack"/>
-      <w:r>
-        <w:t>rol.</w:t>
-      </w:r>
-    </w:p>
-    <w:bookmarkEnd w:id="0"/>
+        <w:t>Lo primero que hará un usuario, será logarse, y cargar las opciones disponibles para su rol.</w:t>
+      </w:r>
+    </w:p>
     <w:p>
       <w:r>
         <w:t>Una cuenta que se puede emplear para enviar correos es:</w:t>
@@ -980,8 +975,14 @@
           <w:numId w:val="9"/>
         </w:numPr>
         <w:jc w:val="both"/>
-      </w:pPr>
-      <w:r>
+        <w:rPr>
+          <w:highlight w:val="yellow"/>
+        </w:rPr>
+      </w:pPr>
+      <w:r>
+        <w:rPr>
+          <w:highlight w:val="yellow"/>
+        </w:rPr>
         <w:t>(0,5) Los menús mostrados dependen del rol del usuario logado.</w:t>
       </w:r>
     </w:p>
@@ -1012,6 +1013,21 @@
       <w:r>
         <w:t>(0,5) Mostrar, ordenar y filtrar las tablas de profesores y de incidencias.</w:t>
       </w:r>
+    </w:p>
+    <w:p>
+      <w:pPr>
+        <w:pStyle w:val="Prrafodelista"/>
+        <w:numPr>
+          <w:ilvl w:val="1"/>
+          <w:numId w:val="9"/>
+        </w:numPr>
+        <w:jc w:val="both"/>
+      </w:pPr>
+      <w:r>
+        <w:t>Profesor filtrar rol, departamento, activo</w:t>
+      </w:r>
+      <w:bookmarkStart w:id="0" w:name="_GoBack"/>
+      <w:bookmarkEnd w:id="0"/>
     </w:p>
     <w:p>
       <w:pPr>
@@ -1869,7 +1885,7 @@
         <w:ind w:left="720" w:hanging="360"/>
       </w:pPr>
     </w:lvl>
-    <w:lvl w:ilvl="1" w:tplc="0C0A0019" w:tentative="1">
+    <w:lvl w:ilvl="1" w:tplc="0C0A0019">
       <w:start w:val="1"/>
       <w:numFmt w:val="lowerLetter"/>
       <w:lvlText w:val="%2."/>
@@ -3634,7 +3650,7 @@
 </file>
 
 <file path=customXml/itemProps1.xml><?xml version="1.0" encoding="utf-8"?>
-<ds:datastoreItem xmlns:ds="http://schemas.openxmlformats.org/officeDocument/2006/customXml" ds:itemID="{AC7DE746-3588-44C8-B701-A2765D88D114}">
+<ds:datastoreItem xmlns:ds="http://schemas.openxmlformats.org/officeDocument/2006/customXml" ds:itemID="{5F98E36A-55F9-4095-A126-601C6FCE7B51}">
   <ds:schemaRefs>
     <ds:schemaRef ds:uri="http://schemas.openxmlformats.org/officeDocument/2006/bibliography"/>
   </ds:schemaRefs>
